--- a/lab4/lab4.docx
+++ b/lab4/lab4.docx
@@ -102,7 +102,24 @@
           <w:sz w:val="28"/>
           <w:szCs w:val="28"/>
         </w:rPr>
-        <w:t>Кафедра «</w:t>
+        <w:t>Кафедра «Программная инженерия»</w:t>
+      </w:r>
+    </w:p>
+    <w:p>
+      <w:pPr>
+        <w:spacing w:line="360" w:lineRule="auto"/>
+        <w:jc w:val="center"/>
+        <w:rPr>
+          <w:sz w:val="28"/>
+          <w:szCs w:val="28"/>
+        </w:rPr>
+      </w:pPr>
+      <w:r>
+        <w:rPr>
+          <w:sz w:val="28"/>
+          <w:szCs w:val="28"/>
+        </w:rPr>
+        <w:t>дисциплина «</w:t>
       </w:r>
       <w:r>
         <w:rPr>
@@ -110,11 +127,10 @@
           <w:sz w:val="28"/>
           <w:szCs w:val="28"/>
         </w:rPr>
-        <w:t>Программная инженерия</w:t>
-      </w:r>
-      <w:r>
-        <w:rPr>
-          <w:color w:val="000000"/>
+        <w:t>Рефакторинг баз данных и приложений</w:t>
+      </w:r>
+      <w:r>
+        <w:rPr>
           <w:sz w:val="28"/>
           <w:szCs w:val="28"/>
         </w:rPr>
@@ -130,28 +146,6 @@
           <w:szCs w:val="28"/>
         </w:rPr>
       </w:pPr>
-      <w:r>
-        <w:rPr>
-          <w:sz w:val="28"/>
-          <w:szCs w:val="28"/>
-        </w:rPr>
-        <w:t>дисциплина «</w:t>
-      </w:r>
-      <w:r>
-        <w:rPr>
-          <w:color w:val="000000"/>
-          <w:sz w:val="28"/>
-          <w:szCs w:val="28"/>
-        </w:rPr>
-        <w:t>Рефакторинг баз данных и приложений</w:t>
-      </w:r>
-      <w:r>
-        <w:rPr>
-          <w:sz w:val="28"/>
-          <w:szCs w:val="28"/>
-        </w:rPr>
-        <w:t>»</w:t>
-      </w:r>
     </w:p>
     <w:p>
       <w:pPr>
@@ -162,26 +156,12 @@
           <w:szCs w:val="28"/>
         </w:rPr>
       </w:pPr>
-    </w:p>
-    <w:p>
-      <w:pPr>
-        <w:spacing w:line="360" w:lineRule="auto"/>
-        <w:jc w:val="center"/>
-        <w:rPr>
-          <w:sz w:val="28"/>
-        </w:rPr>
-      </w:pPr>
-      <w:r>
-        <w:rPr>
-          <w:sz w:val="28"/>
-        </w:rPr>
-        <w:t xml:space="preserve">Лабораторная работа № </w:t>
-      </w:r>
-      <w:r>
-        <w:rPr>
-          <w:sz w:val="28"/>
-        </w:rPr>
-        <w:t>4</w:t>
+      <w:r>
+        <w:rPr>
+          <w:sz w:val="28"/>
+          <w:szCs w:val="28"/>
+        </w:rPr>
+        <w:t>Лабораторная работа № 4</w:t>
       </w:r>
     </w:p>
     <w:p>
@@ -191,8 +171,8 @@
         <w:rPr>
           <w:b/>
           <w:bCs/>
-          <w:sz w:val="32"/>
-          <w:szCs w:val="32"/>
+          <w:sz w:val="28"/>
+          <w:szCs w:val="28"/>
         </w:rPr>
       </w:pPr>
       <w:r>
@@ -212,8 +192,8 @@
         <w:rPr>
           <w:b/>
           <w:bCs/>
-          <w:sz w:val="32"/>
-          <w:szCs w:val="32"/>
+          <w:sz w:val="28"/>
+          <w:szCs w:val="28"/>
         </w:rPr>
         <w:t>Рефакторинг приложений с изучением перекрестного код-</w:t>
       </w:r>
@@ -233,19 +213,10 @@
         <w:rPr>
           <w:b/>
           <w:bCs/>
-          <w:sz w:val="32"/>
-          <w:szCs w:val="32"/>
-        </w:rPr>
-        <w:t>ревью</w:t>
-      </w:r>
-      <w:r>
-        <w:rPr>
-          <w:b/>
-          <w:bCs/>
-          <w:sz w:val="28"/>
-          <w:szCs w:val="28"/>
-        </w:rPr>
-        <w:t>»</w:t>
+          <w:sz w:val="28"/>
+          <w:szCs w:val="28"/>
+        </w:rPr>
+        <w:t>ревью»</w:t>
       </w:r>
     </w:p>
     <w:p>
@@ -254,8 +225,8 @@
         <w:ind w:firstLine="709"/>
         <w:jc w:val="center"/>
         <w:rPr>
-          <w:sz w:val="32"/>
-          <w:szCs w:val="32"/>
+          <w:sz w:val="28"/>
+          <w:szCs w:val="28"/>
         </w:rPr>
       </w:pPr>
     </w:p>
@@ -305,204 +276,337 @@
     <w:p>
       <w:pPr>
         <w:jc w:val="center"/>
-      </w:pPr>
-    </w:p>
-    <w:p>
-      <w:pPr>
-        <w:jc w:val="center"/>
-      </w:pPr>
-    </w:p>
-    <w:p>
-      <w:pPr>
-        <w:jc w:val="center"/>
-      </w:pPr>
-    </w:p>
-    <w:p>
-      <w:pPr>
-        <w:jc w:val="center"/>
-      </w:pPr>
-    </w:p>
-    <w:p>
-      <w:pPr>
-        <w:jc w:val="center"/>
-      </w:pPr>
-    </w:p>
-    <w:p>
-      <w:pPr>
-        <w:jc w:val="center"/>
-      </w:pPr>
-    </w:p>
-    <w:p>
-      <w:pPr>
-        <w:jc w:val="center"/>
-      </w:pPr>
-    </w:p>
-    <w:p>
-      <w:pPr>
-        <w:jc w:val="center"/>
-      </w:pPr>
-    </w:p>
-    <w:p>
-      <w:pPr>
-        <w:jc w:val="center"/>
-      </w:pPr>
-    </w:p>
-    <w:p>
-      <w:pPr>
-        <w:jc w:val="center"/>
-      </w:pPr>
-    </w:p>
-    <w:p>
-      <w:pPr>
-        <w:jc w:val="center"/>
-      </w:pPr>
-    </w:p>
-    <w:p>
-      <w:pPr>
-        <w:jc w:val="center"/>
-      </w:pPr>
-    </w:p>
-    <w:p>
-      <w:pPr>
-        <w:jc w:val="center"/>
-      </w:pPr>
-    </w:p>
-    <w:p>
-      <w:pPr>
-        <w:jc w:val="center"/>
-      </w:pPr>
-    </w:p>
-    <w:p>
-      <w:pPr>
-        <w:jc w:val="center"/>
-      </w:pPr>
-    </w:p>
-    <w:p>
-      <w:pPr>
-        <w:jc w:val="center"/>
-      </w:pPr>
-    </w:p>
-    <w:p>
-      <w:pPr>
-        <w:jc w:val="center"/>
-      </w:pPr>
-    </w:p>
-    <w:p>
-      <w:pPr>
-        <w:jc w:val="center"/>
-      </w:pPr>
-    </w:p>
-    <w:p>
-      <w:pPr>
-        <w:jc w:val="center"/>
-      </w:pPr>
-    </w:p>
-    <w:p>
-      <w:pPr>
-        <w:jc w:val="center"/>
-      </w:pPr>
-    </w:p>
-    <w:p/>
-    <w:p>
-      <w:pPr>
-        <w:jc w:val="center"/>
-      </w:pPr>
-      <w:r>
+        <w:rPr>
+          <w:sz w:val="28"/>
+          <w:szCs w:val="28"/>
+        </w:rPr>
+      </w:pPr>
+    </w:p>
+    <w:p>
+      <w:pPr>
+        <w:jc w:val="center"/>
+        <w:rPr>
+          <w:sz w:val="28"/>
+          <w:szCs w:val="28"/>
+        </w:rPr>
+      </w:pPr>
+    </w:p>
+    <w:p>
+      <w:pPr>
+        <w:jc w:val="center"/>
+        <w:rPr>
+          <w:sz w:val="28"/>
+          <w:szCs w:val="28"/>
+        </w:rPr>
+      </w:pPr>
+    </w:p>
+    <w:p>
+      <w:pPr>
+        <w:jc w:val="center"/>
+        <w:rPr>
+          <w:sz w:val="28"/>
+          <w:szCs w:val="28"/>
+        </w:rPr>
+      </w:pPr>
+    </w:p>
+    <w:p>
+      <w:pPr>
+        <w:jc w:val="center"/>
+        <w:rPr>
+          <w:sz w:val="28"/>
+          <w:szCs w:val="28"/>
+        </w:rPr>
+      </w:pPr>
+    </w:p>
+    <w:p>
+      <w:pPr>
+        <w:jc w:val="center"/>
+        <w:rPr>
+          <w:sz w:val="28"/>
+          <w:szCs w:val="28"/>
+        </w:rPr>
+      </w:pPr>
+    </w:p>
+    <w:p>
+      <w:pPr>
+        <w:jc w:val="center"/>
+        <w:rPr>
+          <w:sz w:val="28"/>
+          <w:szCs w:val="28"/>
+        </w:rPr>
+      </w:pPr>
+    </w:p>
+    <w:p>
+      <w:pPr>
+        <w:jc w:val="center"/>
+        <w:rPr>
+          <w:sz w:val="28"/>
+          <w:szCs w:val="28"/>
+        </w:rPr>
+      </w:pPr>
+    </w:p>
+    <w:p>
+      <w:pPr>
+        <w:jc w:val="center"/>
+        <w:rPr>
+          <w:sz w:val="28"/>
+          <w:szCs w:val="28"/>
+        </w:rPr>
+      </w:pPr>
+    </w:p>
+    <w:p>
+      <w:pPr>
+        <w:jc w:val="center"/>
+        <w:rPr>
+          <w:sz w:val="28"/>
+          <w:szCs w:val="28"/>
+        </w:rPr>
+      </w:pPr>
+    </w:p>
+    <w:p>
+      <w:pPr>
+        <w:jc w:val="center"/>
+        <w:rPr>
+          <w:sz w:val="28"/>
+          <w:szCs w:val="28"/>
+        </w:rPr>
+      </w:pPr>
+    </w:p>
+    <w:p>
+      <w:pPr>
+        <w:jc w:val="center"/>
+        <w:rPr>
+          <w:sz w:val="28"/>
+          <w:szCs w:val="28"/>
+        </w:rPr>
+      </w:pPr>
+    </w:p>
+    <w:p>
+      <w:pPr>
+        <w:jc w:val="center"/>
+        <w:rPr>
+          <w:sz w:val="28"/>
+          <w:szCs w:val="28"/>
+        </w:rPr>
+      </w:pPr>
+    </w:p>
+    <w:p>
+      <w:pPr>
+        <w:jc w:val="center"/>
+        <w:rPr>
+          <w:sz w:val="28"/>
+          <w:szCs w:val="28"/>
+        </w:rPr>
+      </w:pPr>
+    </w:p>
+    <w:p>
+      <w:pPr>
+        <w:rPr>
+          <w:sz w:val="28"/>
+          <w:szCs w:val="28"/>
+        </w:rPr>
+      </w:pPr>
+    </w:p>
+    <w:p>
+      <w:pPr>
+        <w:rPr>
+          <w:sz w:val="28"/>
+          <w:szCs w:val="28"/>
+        </w:rPr>
+      </w:pPr>
+    </w:p>
+    <w:p>
+      <w:pPr>
+        <w:jc w:val="center"/>
+        <w:rPr>
+          <w:sz w:val="28"/>
+          <w:szCs w:val="28"/>
+        </w:rPr>
+      </w:pPr>
+    </w:p>
+    <w:p>
+      <w:pPr>
+        <w:jc w:val="center"/>
+        <w:rPr>
+          <w:sz w:val="28"/>
+          <w:szCs w:val="28"/>
+        </w:rPr>
+      </w:pPr>
+      <w:r>
+        <w:rPr>
+          <w:sz w:val="28"/>
+          <w:szCs w:val="28"/>
+        </w:rPr>
         <w:t>Москва 2025</w:t>
       </w:r>
     </w:p>
     <w:p>
       <w:pPr>
         <w:jc w:val="center"/>
-      </w:pPr>
-    </w:p>
-    <w:p>
-      <w:pPr>
-        <w:jc w:val="center"/>
-      </w:pPr>
-    </w:p>
-    <w:p>
-      <w:r>
+        <w:rPr>
+          <w:sz w:val="28"/>
+          <w:szCs w:val="28"/>
+        </w:rPr>
+      </w:pPr>
+    </w:p>
+    <w:p>
+      <w:pPr>
+        <w:jc w:val="center"/>
+        <w:rPr>
+          <w:sz w:val="28"/>
+          <w:szCs w:val="28"/>
+        </w:rPr>
+      </w:pPr>
+    </w:p>
+    <w:p>
+      <w:pPr>
+        <w:rPr>
+          <w:sz w:val="28"/>
+          <w:szCs w:val="28"/>
+        </w:rPr>
+      </w:pPr>
+      <w:r>
+        <w:rPr>
+          <w:sz w:val="28"/>
+          <w:szCs w:val="28"/>
+        </w:rPr>
         <w:lastRenderedPageBreak/>
-        <w:t>Цель работы</w:t>
-      </w:r>
-      <w:r>
-        <w:t xml:space="preserve">: </w:t>
-      </w:r>
-      <w:r>
+        <w:t xml:space="preserve">Цель работы: </w:t>
+      </w:r>
+      <w:r>
+        <w:rPr>
+          <w:sz w:val="28"/>
+          <w:szCs w:val="28"/>
+        </w:rPr>
         <w:br/>
-      </w:r>
-      <w:r>
         <w:t>1. Ознакомиться с основными принципами и задачами код-ревью.</w:t>
       </w:r>
     </w:p>
     <w:p>
-      <w:r>
+      <w:pPr>
+        <w:rPr>
+          <w:sz w:val="28"/>
+          <w:szCs w:val="28"/>
+        </w:rPr>
+      </w:pPr>
+      <w:r>
+        <w:rPr>
+          <w:sz w:val="28"/>
+          <w:szCs w:val="28"/>
+        </w:rPr>
         <w:t>2. Научиться проводить перекрестное код-ревью, выявлять проблемы в коде и предлагать</w:t>
       </w:r>
     </w:p>
     <w:p>
-      <w:r>
+      <w:pPr>
+        <w:rPr>
+          <w:sz w:val="28"/>
+          <w:szCs w:val="28"/>
+        </w:rPr>
+      </w:pPr>
+      <w:r>
+        <w:rPr>
+          <w:sz w:val="28"/>
+          <w:szCs w:val="28"/>
+        </w:rPr>
         <w:t>улучшения.</w:t>
       </w:r>
     </w:p>
     <w:p>
-      <w:r>
+      <w:pPr>
+        <w:rPr>
+          <w:sz w:val="28"/>
+          <w:szCs w:val="28"/>
+        </w:rPr>
+      </w:pPr>
+      <w:r>
+        <w:rPr>
+          <w:sz w:val="28"/>
+          <w:szCs w:val="28"/>
+        </w:rPr>
         <w:t>3. Применить полученные рекомендации для рефакторинга кода.</w:t>
       </w:r>
     </w:p>
     <w:p>
-      <w:r>
+      <w:pPr>
+        <w:rPr>
+          <w:sz w:val="28"/>
+          <w:szCs w:val="28"/>
+        </w:rPr>
+      </w:pPr>
+      <w:r>
+        <w:rPr>
+          <w:sz w:val="28"/>
+          <w:szCs w:val="28"/>
+        </w:rPr>
         <w:t>4. Развить навыки командной работы и взаимодействия в процессе разработки.</w:t>
       </w:r>
     </w:p>
-    <w:p/>
-    <w:p>
-      <w:pPr>
-        <w:rPr>
-          <w:lang w:val="en-US"/>
-        </w:rPr>
-      </w:pPr>
-      <w:r>
-        <w:t>Ход работы</w:t>
-      </w:r>
-      <w:r>
-        <w:t>:</w:t>
-      </w:r>
-      <w:r>
+    <w:p>
+      <w:pPr>
+        <w:rPr>
+          <w:sz w:val="28"/>
+          <w:szCs w:val="28"/>
+        </w:rPr>
+      </w:pPr>
+    </w:p>
+    <w:p>
+      <w:pPr>
+        <w:rPr>
+          <w:sz w:val="28"/>
+          <w:szCs w:val="28"/>
+        </w:rPr>
+      </w:pPr>
+      <w:r>
+        <w:rPr>
+          <w:sz w:val="28"/>
+          <w:szCs w:val="28"/>
+        </w:rPr>
+        <w:t>Ход работы:</w:t>
+      </w:r>
+      <w:r>
+        <w:rPr>
+          <w:sz w:val="28"/>
+          <w:szCs w:val="28"/>
+        </w:rPr>
         <w:br/>
       </w:r>
       <w:r>
+        <w:rPr>
+          <w:sz w:val="28"/>
+          <w:szCs w:val="28"/>
+        </w:rPr>
         <w:br/>
-        <w:t>Код до рефакторинга</w:t>
-      </w:r>
-      <w:r>
-        <w:t>:</w:t>
-      </w:r>
-    </w:p>
-    <w:p>
-      <w:pPr>
-        <w:rPr>
-          <w:lang w:val="en-US"/>
-        </w:rPr>
-      </w:pPr>
-    </w:p>
-    <w:p>
-      <w:pPr>
-        <w:rPr>
-          <w:lang w:val="en-US"/>
+        <w:t>Код до рефакторинга:</w:t>
+      </w:r>
+    </w:p>
+    <w:p>
+      <w:pPr>
+        <w:rPr>
+          <w:sz w:val="28"/>
+          <w:szCs w:val="28"/>
+        </w:rPr>
+      </w:pPr>
+    </w:p>
+    <w:p>
+      <w:pPr>
+        <w:rPr>
+          <w:sz w:val="28"/>
+          <w:szCs w:val="28"/>
         </w:rPr>
       </w:pPr>
       <w:r>
         <w:rPr>
           <w:noProof/>
+          <w:sz w:val="28"/>
+          <w:szCs w:val="28"/>
           <w:lang w:val="en-US"/>
           <w14:ligatures w14:val="standardContextual"/>
         </w:rPr>
         <w:drawing>
           <wp:inline distT="0" distB="0" distL="0" distR="0">
-            <wp:extent cx="5000123" cy="3501957"/>
-            <wp:effectExtent l="0" t="0" r="3810" b="3810"/>
+            <wp:extent cx="5836596" cy="3501390"/>
+            <wp:effectExtent l="0" t="0" r="5715" b="3810"/>
             <wp:docPr id="1554289897" name="Рисунок 2"/>
             <wp:cNvGraphicFramePr>
               <a:graphicFrameLocks xmlns:a="http://schemas.openxmlformats.org/drawingml/2006/main" noChangeAspect="1"/>
@@ -529,7 +633,7 @@
                   <pic:spPr>
                     <a:xfrm>
                       <a:off x="0" y="0"/>
-                      <a:ext cx="5040354" cy="3530134"/>
+                      <a:ext cx="5908706" cy="3544649"/>
                     </a:xfrm>
                     <a:prstGeom prst="rect">
                       <a:avLst/>
@@ -544,143 +648,149 @@
     </w:p>
     <w:p>
       <w:pPr>
-        <w:rPr>
+        <w:jc w:val="center"/>
+        <w:rPr>
+          <w:sz w:val="28"/>
+          <w:szCs w:val="28"/>
+        </w:rPr>
+      </w:pPr>
+      <w:r>
+        <w:rPr>
+          <w:sz w:val="28"/>
+          <w:szCs w:val="28"/>
+        </w:rPr>
+        <w:t>Рис 1 – код до рефакторинга</w:t>
+      </w:r>
+    </w:p>
+    <w:p>
+      <w:pPr>
+        <w:jc w:val="center"/>
+        <w:rPr>
+          <w:sz w:val="28"/>
+          <w:szCs w:val="28"/>
+        </w:rPr>
+      </w:pPr>
+    </w:p>
+    <w:p>
+      <w:pPr>
+        <w:rPr>
+          <w:sz w:val="28"/>
+          <w:szCs w:val="28"/>
+        </w:rPr>
+      </w:pPr>
+      <w:r>
+        <w:rPr>
+          <w:sz w:val="28"/>
+          <w:szCs w:val="28"/>
+        </w:rPr>
+        <w:t>Замечания одногруппника</w:t>
+      </w:r>
+      <w:r>
+        <w:rPr>
+          <w:sz w:val="28"/>
+          <w:szCs w:val="28"/>
+        </w:rPr>
+        <w:t xml:space="preserve"> (Самодурова Никиты Сергеевича)</w:t>
+      </w:r>
+      <w:r>
+        <w:rPr>
+          <w:sz w:val="28"/>
+          <w:szCs w:val="28"/>
+        </w:rPr>
+        <w:t>:</w:t>
+      </w:r>
+      <w:r>
+        <w:rPr>
+          <w:sz w:val="28"/>
+          <w:szCs w:val="28"/>
+        </w:rPr>
+        <w:br/>
+        <w:t>1. Избежание дублирования кода</w:t>
+      </w:r>
+    </w:p>
+    <w:p>
+      <w:pPr>
+        <w:rPr>
+          <w:sz w:val="28"/>
+          <w:szCs w:val="28"/>
+        </w:rPr>
+      </w:pPr>
+      <w:r>
+        <w:rPr>
+          <w:sz w:val="28"/>
+          <w:szCs w:val="28"/>
+        </w:rPr>
+        <w:t>2. Обработка ошибок с помощью исключений</w:t>
+      </w:r>
+    </w:p>
+    <w:p>
+      <w:pPr>
+        <w:rPr>
+          <w:sz w:val="28"/>
+          <w:szCs w:val="28"/>
+        </w:rPr>
+      </w:pPr>
+      <w:r>
+        <w:rPr>
+          <w:sz w:val="28"/>
+          <w:szCs w:val="28"/>
+        </w:rPr>
+        <w:t>3. Разделение методов на более мелкие функции</w:t>
+      </w:r>
+    </w:p>
+    <w:p>
+      <w:pPr>
+        <w:rPr>
+          <w:sz w:val="28"/>
+          <w:szCs w:val="28"/>
+        </w:rPr>
+      </w:pPr>
+    </w:p>
+    <w:p>
+      <w:pPr>
+        <w:rPr>
+          <w:sz w:val="28"/>
+          <w:szCs w:val="28"/>
           <w:lang w:val="en-US"/>
         </w:rPr>
       </w:pPr>
-    </w:p>
-    <w:p>
-      <w:pPr>
-        <w:rPr>
+      <w:r>
+        <w:rPr>
+          <w:sz w:val="28"/>
+          <w:szCs w:val="28"/>
+        </w:rPr>
+        <w:t>Код после рефакторинга</w:t>
+      </w:r>
+      <w:r>
+        <w:rPr>
+          <w:sz w:val="28"/>
+          <w:szCs w:val="28"/>
           <w:lang w:val="en-US"/>
         </w:rPr>
-      </w:pPr>
-      <w:r>
-        <w:t>Замечания одногруппника</w:t>
-      </w:r>
-      <w:r>
         <w:t>:</w:t>
       </w:r>
-      <w:r>
-        <w:br/>
-      </w:r>
-      <w:r>
-        <w:t>1. Избежание дублирования кода</w:t>
-      </w:r>
-    </w:p>
-    <w:p>
-      <w:pPr>
-        <w:rPr>
+    </w:p>
+    <w:p>
+      <w:pPr>
+        <w:rPr>
+          <w:sz w:val="28"/>
+          <w:szCs w:val="28"/>
           <w:lang w:val="en-US"/>
         </w:rPr>
       </w:pPr>
       <w:r>
         <w:rPr>
-          <w:lang w:val="en-US"/>
-        </w:rPr>
-        <w:t xml:space="preserve">2. </w:t>
-      </w:r>
-      <w:proofErr w:type="spellStart"/>
-      <w:r>
-        <w:rPr>
-          <w:lang w:val="en-US"/>
-        </w:rPr>
-        <w:t>Обработка</w:t>
-      </w:r>
-      <w:proofErr w:type="spellEnd"/>
-      <w:r>
-        <w:rPr>
-          <w:lang w:val="en-US"/>
-        </w:rPr>
-        <w:t xml:space="preserve"> </w:t>
-      </w:r>
-      <w:proofErr w:type="spellStart"/>
-      <w:r>
-        <w:rPr>
-          <w:lang w:val="en-US"/>
-        </w:rPr>
-        <w:t>ошибок</w:t>
-      </w:r>
-      <w:proofErr w:type="spellEnd"/>
-      <w:r>
-        <w:rPr>
-          <w:lang w:val="en-US"/>
-        </w:rPr>
-        <w:t xml:space="preserve"> с </w:t>
-      </w:r>
-      <w:proofErr w:type="spellStart"/>
-      <w:r>
-        <w:rPr>
-          <w:lang w:val="en-US"/>
-        </w:rPr>
-        <w:t>помощью</w:t>
-      </w:r>
-      <w:proofErr w:type="spellEnd"/>
-      <w:r>
-        <w:rPr>
-          <w:lang w:val="en-US"/>
-        </w:rPr>
-        <w:t xml:space="preserve"> </w:t>
-      </w:r>
-      <w:proofErr w:type="spellStart"/>
-      <w:r>
-        <w:rPr>
-          <w:lang w:val="en-US"/>
-        </w:rPr>
-        <w:t>исключений</w:t>
-      </w:r>
-      <w:proofErr w:type="spellEnd"/>
-    </w:p>
-    <w:p>
-      <w:pPr>
-        <w:rPr>
-          <w:lang w:val="en-US"/>
-        </w:rPr>
-      </w:pPr>
-      <w:r>
-        <w:t>3. Разделение методов на более мелкие функции</w:t>
-      </w:r>
-    </w:p>
-    <w:p>
-      <w:pPr>
-        <w:rPr>
-          <w:lang w:val="en-US"/>
-        </w:rPr>
-      </w:pPr>
-    </w:p>
-    <w:p>
-      <w:pPr>
-        <w:rPr>
-          <w:lang w:val="en-US"/>
-        </w:rPr>
-      </w:pPr>
-      <w:r>
-        <w:t>Код после рефакторинга</w:t>
-      </w:r>
-      <w:r>
-        <w:rPr>
-          <w:lang w:val="en-US"/>
-        </w:rPr>
-        <w:t>:</w:t>
-      </w:r>
-    </w:p>
-    <w:p>
-      <w:pPr>
-        <w:rPr>
-          <w:lang w:val="en-US"/>
-        </w:rPr>
-      </w:pPr>
-      <w:r>
-        <w:rPr>
           <w:noProof/>
+          <w:sz w:val="28"/>
+          <w:szCs w:val="28"/>
           <w:lang w:val="en-US"/>
           <w14:ligatures w14:val="standardContextual"/>
         </w:rPr>
         <w:lastRenderedPageBreak/>
         <w:drawing>
           <wp:inline distT="0" distB="0" distL="0" distR="0">
-            <wp:extent cx="4881563" cy="4212077"/>
-            <wp:effectExtent l="0" t="0" r="0" b="4445"/>
+            <wp:extent cx="5924145" cy="4211320"/>
+            <wp:effectExtent l="0" t="0" r="0" b="5080"/>
             <wp:docPr id="1190523225" name="Рисунок 3"/>
             <wp:cNvGraphicFramePr>
               <a:graphicFrameLocks xmlns:a="http://schemas.openxmlformats.org/drawingml/2006/main" noChangeAspect="1"/>
@@ -707,7 +817,7 @@
                   <pic:spPr>
                     <a:xfrm>
                       <a:off x="0" y="0"/>
-                      <a:ext cx="4918062" cy="4243571"/>
+                      <a:ext cx="6000612" cy="4265678"/>
                     </a:xfrm>
                     <a:prstGeom prst="rect">
                       <a:avLst/>
@@ -722,166 +832,379 @@
     </w:p>
     <w:p>
       <w:pPr>
-        <w:rPr>
+        <w:jc w:val="center"/>
+        <w:rPr>
+          <w:sz w:val="28"/>
+          <w:szCs w:val="28"/>
+        </w:rPr>
+      </w:pPr>
+      <w:r>
+        <w:rPr>
+          <w:sz w:val="28"/>
+          <w:szCs w:val="28"/>
+        </w:rPr>
+        <w:t>Рис 2 – Код после рефакторинга</w:t>
+      </w:r>
+    </w:p>
+    <w:p>
+      <w:pPr>
+        <w:rPr>
+          <w:sz w:val="28"/>
+          <w:szCs w:val="28"/>
+        </w:rPr>
+      </w:pPr>
+      <w:r>
+        <w:rPr>
+          <w:sz w:val="28"/>
+          <w:szCs w:val="28"/>
+        </w:rPr>
+        <w:t>Описание изменений:</w:t>
+      </w:r>
+    </w:p>
+    <w:p>
+      <w:pPr>
+        <w:rPr>
+          <w:sz w:val="28"/>
+          <w:szCs w:val="28"/>
+        </w:rPr>
+      </w:pPr>
+    </w:p>
+    <w:p>
+      <w:pPr>
+        <w:rPr>
+          <w:sz w:val="28"/>
+          <w:szCs w:val="28"/>
+        </w:rPr>
+      </w:pPr>
+      <w:r>
+        <w:rPr>
+          <w:sz w:val="28"/>
+          <w:szCs w:val="28"/>
+        </w:rPr>
+        <w:t xml:space="preserve">1. Метод </w:t>
+      </w:r>
+      <w:proofErr w:type="spellStart"/>
+      <w:r>
+        <w:rPr>
+          <w:sz w:val="28"/>
+          <w:szCs w:val="28"/>
+        </w:rPr>
+        <w:t>check_product_availability</w:t>
+      </w:r>
+      <w:proofErr w:type="spellEnd"/>
+      <w:r>
+        <w:rPr>
+          <w:sz w:val="28"/>
+          <w:szCs w:val="28"/>
+        </w:rPr>
+        <w:t>:</w:t>
+      </w:r>
+    </w:p>
+    <w:p>
+      <w:pPr>
+        <w:rPr>
+          <w:sz w:val="28"/>
+          <w:szCs w:val="28"/>
+        </w:rPr>
+      </w:pPr>
+      <w:r>
+        <w:rPr>
+          <w:sz w:val="28"/>
+          <w:szCs w:val="28"/>
+        </w:rPr>
+        <w:t>Вынес проверку наличия товара в отдельный метод. Это делает код более читаемым и облегчает тестирование логики проверки.</w:t>
+      </w:r>
+    </w:p>
+    <w:p>
+      <w:pPr>
+        <w:rPr>
+          <w:sz w:val="28"/>
+          <w:szCs w:val="28"/>
+        </w:rPr>
+      </w:pPr>
+    </w:p>
+    <w:p>
+      <w:pPr>
+        <w:rPr>
+          <w:sz w:val="28"/>
+          <w:szCs w:val="28"/>
+        </w:rPr>
+      </w:pPr>
+      <w:r>
+        <w:rPr>
+          <w:sz w:val="28"/>
+          <w:szCs w:val="28"/>
+        </w:rPr>
+        <w:t>2. Исключения вместо строк с ошибками:</w:t>
+      </w:r>
+    </w:p>
+    <w:p>
+      <w:pPr>
+        <w:rPr>
+          <w:sz w:val="28"/>
+          <w:szCs w:val="28"/>
+        </w:rPr>
+      </w:pPr>
+      <w:r>
+        <w:rPr>
+          <w:sz w:val="28"/>
+          <w:szCs w:val="28"/>
+        </w:rPr>
+        <w:t xml:space="preserve">В методах </w:t>
+      </w:r>
+      <w:proofErr w:type="spellStart"/>
+      <w:r>
+        <w:rPr>
+          <w:sz w:val="28"/>
+          <w:szCs w:val="28"/>
+        </w:rPr>
+        <w:t>get_product</w:t>
+      </w:r>
+      <w:proofErr w:type="spellEnd"/>
+      <w:r>
+        <w:rPr>
+          <w:sz w:val="28"/>
+          <w:szCs w:val="28"/>
+        </w:rPr>
+        <w:t xml:space="preserve"> и </w:t>
+      </w:r>
+      <w:proofErr w:type="spellStart"/>
+      <w:r>
+        <w:rPr>
+          <w:sz w:val="28"/>
+          <w:szCs w:val="28"/>
+        </w:rPr>
+        <w:t>place_order</w:t>
+      </w:r>
+      <w:proofErr w:type="spellEnd"/>
+      <w:r>
+        <w:rPr>
+          <w:sz w:val="28"/>
+          <w:szCs w:val="28"/>
+        </w:rPr>
+        <w:t xml:space="preserve"> теперь используются исключения для обработки ошибок (например, если товар не найден или его недостаточно). Это улучшает стабильность программы и делает обработку ошибок более централизованной.</w:t>
+      </w:r>
+    </w:p>
+    <w:p>
+      <w:pPr>
+        <w:rPr>
+          <w:sz w:val="28"/>
+          <w:szCs w:val="28"/>
+        </w:rPr>
+      </w:pPr>
+    </w:p>
+    <w:p>
+      <w:pPr>
+        <w:rPr>
+          <w:sz w:val="28"/>
+          <w:szCs w:val="28"/>
+        </w:rPr>
+      </w:pPr>
+      <w:r>
+        <w:rPr>
+          <w:sz w:val="28"/>
+          <w:szCs w:val="28"/>
+        </w:rPr>
+        <w:t xml:space="preserve">3. Чистая и более компактная логика в </w:t>
+      </w:r>
+      <w:proofErr w:type="spellStart"/>
+      <w:r>
+        <w:rPr>
+          <w:sz w:val="28"/>
+          <w:szCs w:val="28"/>
+        </w:rPr>
+        <w:t>place_order</w:t>
+      </w:r>
+      <w:proofErr w:type="spellEnd"/>
+      <w:r>
+        <w:rPr>
+          <w:sz w:val="28"/>
+          <w:szCs w:val="28"/>
+        </w:rPr>
+        <w:t>:</w:t>
+      </w:r>
+    </w:p>
+    <w:p>
+      <w:pPr>
+        <w:rPr>
+          <w:sz w:val="28"/>
+          <w:szCs w:val="28"/>
+        </w:rPr>
+      </w:pPr>
+      <w:r>
+        <w:rPr>
+          <w:sz w:val="28"/>
+          <w:szCs w:val="28"/>
+        </w:rPr>
+        <w:t xml:space="preserve">Теперь метод </w:t>
+      </w:r>
+      <w:proofErr w:type="spellStart"/>
+      <w:r>
+        <w:rPr>
+          <w:sz w:val="28"/>
+          <w:szCs w:val="28"/>
+        </w:rPr>
+        <w:t>place_order</w:t>
+      </w:r>
+      <w:proofErr w:type="spellEnd"/>
+      <w:r>
+        <w:rPr>
+          <w:sz w:val="28"/>
+          <w:szCs w:val="28"/>
+        </w:rPr>
+        <w:t xml:space="preserve"> стал проще и понятнее, так как все проверки вынесены в отдельные методы. Это улучшает читаемость и уменьшает количество кода в одном методе.</w:t>
+      </w:r>
+    </w:p>
+    <w:p>
+      <w:pPr>
+        <w:rPr>
+          <w:sz w:val="28"/>
+          <w:szCs w:val="28"/>
+        </w:rPr>
+      </w:pPr>
+    </w:p>
+    <w:p>
+      <w:pPr>
+        <w:rPr>
+          <w:sz w:val="28"/>
+          <w:szCs w:val="28"/>
+        </w:rPr>
+      </w:pPr>
+      <w:r>
+        <w:rPr>
+          <w:sz w:val="28"/>
+          <w:szCs w:val="28"/>
+        </w:rPr>
+        <w:t xml:space="preserve">Вывод: </w:t>
+      </w:r>
+      <w:r>
+        <w:rPr>
+          <w:sz w:val="28"/>
+          <w:szCs w:val="28"/>
+        </w:rPr>
+        <w:br/>
+        <w:t>Попрактиковал применение рефакторинга кода по рекомендациям одногруппника.</w:t>
+      </w:r>
+    </w:p>
+    <w:p>
+      <w:pPr>
+        <w:rPr>
+          <w:sz w:val="28"/>
+          <w:szCs w:val="28"/>
+        </w:rPr>
+      </w:pPr>
+    </w:p>
+    <w:p>
+      <w:pPr>
+        <w:rPr>
+          <w:sz w:val="28"/>
+          <w:szCs w:val="28"/>
+        </w:rPr>
+      </w:pPr>
+      <w:r>
+        <w:rPr>
+          <w:sz w:val="28"/>
+          <w:szCs w:val="28"/>
+        </w:rPr>
+        <w:t xml:space="preserve">Ссылка на </w:t>
+      </w:r>
+      <w:r>
+        <w:rPr>
+          <w:sz w:val="28"/>
+          <w:szCs w:val="28"/>
           <w:lang w:val="en-US"/>
         </w:rPr>
-      </w:pPr>
-    </w:p>
-    <w:p>
-      <w:pPr>
-        <w:rPr>
+        <w:t>GitHub</w:t>
+      </w:r>
+      <w:r>
+        <w:rPr>
+          <w:sz w:val="28"/>
+          <w:szCs w:val="28"/>
+        </w:rPr>
+        <w:t>:</w:t>
+      </w:r>
+    </w:p>
+    <w:p>
+      <w:pPr>
+        <w:rPr>
+          <w:sz w:val="28"/>
+          <w:szCs w:val="28"/>
+        </w:rPr>
+      </w:pPr>
+      <w:r>
+        <w:rPr>
+          <w:sz w:val="28"/>
+          <w:szCs w:val="28"/>
           <w:lang w:val="en-US"/>
         </w:rPr>
-      </w:pPr>
-      <w:r>
-        <w:t>Описание изменений</w:t>
-      </w:r>
-      <w:r>
-        <w:rPr>
+        <w:t>https</w:t>
+      </w:r>
+      <w:r>
+        <w:rPr>
+          <w:sz w:val="28"/>
+          <w:szCs w:val="28"/>
+        </w:rPr>
+        <w:t>://</w:t>
+      </w:r>
+      <w:proofErr w:type="spellStart"/>
+      <w:r>
+        <w:rPr>
+          <w:sz w:val="28"/>
+          <w:szCs w:val="28"/>
           <w:lang w:val="en-US"/>
         </w:rPr>
-        <w:t>:</w:t>
-      </w:r>
-    </w:p>
-    <w:p>
-      <w:pPr>
-        <w:rPr>
+        <w:t>github</w:t>
+      </w:r>
+      <w:proofErr w:type="spellEnd"/>
+      <w:r>
+        <w:rPr>
+          <w:sz w:val="28"/>
+          <w:szCs w:val="28"/>
+        </w:rPr>
+        <w:t>.</w:t>
+      </w:r>
+      <w:r>
+        <w:rPr>
+          <w:sz w:val="28"/>
+          <w:szCs w:val="28"/>
           <w:lang w:val="en-US"/>
         </w:rPr>
-      </w:pPr>
-    </w:p>
-    <w:p>
-      <w:r>
-        <w:t xml:space="preserve">1. </w:t>
-      </w:r>
-      <w:r>
-        <w:t xml:space="preserve">Метод </w:t>
+        <w:t>com</w:t>
+      </w:r>
+      <w:r>
+        <w:rPr>
+          <w:sz w:val="28"/>
+          <w:szCs w:val="28"/>
+        </w:rPr>
+        <w:t>/</w:t>
       </w:r>
       <w:proofErr w:type="spellStart"/>
       <w:r>
-        <w:t>check_product_availability</w:t>
+        <w:rPr>
+          <w:sz w:val="28"/>
+          <w:szCs w:val="28"/>
+          <w:lang w:val="en-US"/>
+        </w:rPr>
+        <w:t>iberezaa</w:t>
       </w:r>
       <w:proofErr w:type="spellEnd"/>
       <w:r>
-        <w:t>:</w:t>
-      </w:r>
-    </w:p>
-    <w:p>
-      <w:r>
-        <w:t>В</w:t>
-      </w:r>
-      <w:r>
-        <w:t>ынес проверку наличия товара в отдельный метод. Это делает код более читаемым и облегчает тестирование логики проверки.</w:t>
-      </w:r>
-    </w:p>
-    <w:p/>
-    <w:p>
-      <w:r>
-        <w:t xml:space="preserve">2. </w:t>
-      </w:r>
-      <w:r>
-        <w:t>Исключения вместо строк с ошибками:</w:t>
-      </w:r>
-    </w:p>
-    <w:p>
-      <w:r>
-        <w:t xml:space="preserve">В методах </w:t>
+        <w:rPr>
+          <w:sz w:val="28"/>
+          <w:szCs w:val="28"/>
+        </w:rPr>
+        <w:t>/</w:t>
       </w:r>
       <w:proofErr w:type="spellStart"/>
       <w:r>
-        <w:t>get_product</w:t>
+        <w:rPr>
+          <w:sz w:val="28"/>
+          <w:szCs w:val="28"/>
+          <w:lang w:val="en-US"/>
+        </w:rPr>
+        <w:t>RBDiP</w:t>
       </w:r>
       <w:proofErr w:type="spellEnd"/>
-      <w:r>
-        <w:t xml:space="preserve"> и </w:t>
-      </w:r>
-      <w:proofErr w:type="spellStart"/>
-      <w:r>
-        <w:t>place_order</w:t>
-      </w:r>
-      <w:proofErr w:type="spellEnd"/>
-      <w:r>
-        <w:t xml:space="preserve"> теперь используются исключения для обработки ошибок (например, если товар не найден или его недостаточно). Это улучшает стабильность программы и делает обработку ошибок более централизованной.</w:t>
-      </w:r>
-    </w:p>
-    <w:p/>
-    <w:p>
-      <w:r>
-        <w:t xml:space="preserve">3. </w:t>
-      </w:r>
-      <w:r>
-        <w:t xml:space="preserve">Чистая и более компактная логика в </w:t>
-      </w:r>
-      <w:proofErr w:type="spellStart"/>
-      <w:r>
-        <w:t>place_order</w:t>
-      </w:r>
-      <w:proofErr w:type="spellEnd"/>
-      <w:r>
-        <w:t>:</w:t>
-      </w:r>
-    </w:p>
-    <w:p>
-      <w:r>
-        <w:t xml:space="preserve">Теперь метод </w:t>
-      </w:r>
-      <w:proofErr w:type="spellStart"/>
-      <w:r>
-        <w:t>place_order</w:t>
-      </w:r>
-      <w:proofErr w:type="spellEnd"/>
-      <w:r>
-        <w:t xml:space="preserve"> стал проще и понятнее, так как все проверки вынесены в отдельные методы. Это улучшает читаемость и уменьшает количество кода в одном методе.</w:t>
-      </w:r>
-    </w:p>
-    <w:p/>
-    <w:p/>
-    <w:p>
-      <w:r>
-        <w:t>Вывод</w:t>
-      </w:r>
-      <w:r>
-        <w:t xml:space="preserve">: </w:t>
-      </w:r>
-      <w:r>
-        <w:br/>
-      </w:r>
-      <w:r>
-        <w:t>Попрактиковал применение рефакторинга кода по рекомендациям одногруппника</w:t>
-      </w:r>
-      <w:r>
-        <w:t>.</w:t>
-      </w:r>
-    </w:p>
-    <w:p/>
-    <w:p>
-      <w:pPr>
-        <w:rPr>
-          <w:lang w:val="en-US"/>
-        </w:rPr>
-      </w:pPr>
-      <w:r>
-        <w:t xml:space="preserve">Ссылка на </w:t>
-      </w:r>
-      <w:r>
-        <w:rPr>
-          <w:lang w:val="en-US"/>
-        </w:rPr>
-        <w:t>GitHub:</w:t>
-      </w:r>
-    </w:p>
-    <w:p>
-      <w:pPr>
-        <w:rPr>
-          <w:lang w:val="en-US"/>
-        </w:rPr>
-      </w:pPr>
-      <w:r>
-        <w:rPr>
-          <w:lang w:val="en-US"/>
-        </w:rPr>
-        <w:t>https://github.com/iberezaa/RBDiP</w:t>
-      </w:r>
     </w:p>
     <w:sectPr>
       <w:pgSz w:w="11906" w:h="16838"/>
